--- a/23505_7a9b_edited.docx
+++ b/23505_7a9b_edited.docx
@@ -197,10 +197,115 @@
       </w:pPr>
       <w:r>
         <w:rPr>
-          <w:rFonts w:hint="cs"/>
-          <w:rtl/>
-        </w:rPr>
-        <w:t>........</w:t>
+          <w:rtl/>
+        </w:rPr>
+        <w:t>سامانه بهبود ک</w:t>
+      </w:r>
+      <w:r>
+        <w:rPr>
+          <w:rFonts w:hint="cs"/>
+          <w:rtl/>
+        </w:rPr>
+        <w:t>ی</w:t>
+      </w:r>
+      <w:r>
+        <w:rPr>
+          <w:rFonts w:hint="eastAsia"/>
+          <w:rtl/>
+        </w:rPr>
+        <w:t>ف</w:t>
+      </w:r>
+      <w:r>
+        <w:rPr>
+          <w:rFonts w:hint="cs"/>
+          <w:rtl/>
+        </w:rPr>
+        <w:t>ی</w:t>
+      </w:r>
+      <w:r>
+        <w:rPr>
+          <w:rFonts w:hint="eastAsia"/>
+          <w:rtl/>
+        </w:rPr>
+        <w:t>ت</w:t>
+      </w:r>
+      <w:r>
+        <w:rPr>
+          <w:rtl/>
+        </w:rPr>
+        <w:t xml:space="preserve"> زندگ</w:t>
+      </w:r>
+      <w:r>
+        <w:rPr>
+          <w:rFonts w:hint="cs"/>
+          <w:rtl/>
+        </w:rPr>
+        <w:t>ی</w:t>
+      </w:r>
+      <w:r>
+        <w:rPr>
+          <w:rtl/>
+        </w:rPr>
+        <w:t xml:space="preserve"> برا</w:t>
+      </w:r>
+      <w:r>
+        <w:rPr>
+          <w:rFonts w:hint="cs"/>
+          <w:rtl/>
+        </w:rPr>
+        <w:t>ی</w:t>
+      </w:r>
+      <w:r>
+        <w:rPr>
+          <w:rtl/>
+        </w:rPr>
+        <w:t xml:space="preserve"> افراد دارا</w:t>
+      </w:r>
+      <w:r>
+        <w:rPr>
+          <w:rFonts w:hint="cs"/>
+          <w:rtl/>
+        </w:rPr>
+        <w:t>ی</w:t>
+      </w:r>
+      <w:r>
+        <w:rPr>
+          <w:rtl/>
+        </w:rPr>
+        <w:t xml:space="preserve"> ناتوان</w:t>
+      </w:r>
+      <w:r>
+        <w:rPr>
+          <w:rFonts w:hint="cs"/>
+          <w:rtl/>
+        </w:rPr>
+        <w:t>ی</w:t>
+      </w:r>
+      <w:r>
+        <w:rPr>
+          <w:rtl/>
+        </w:rPr>
+        <w:t xml:space="preserve"> ها</w:t>
+      </w:r>
+      <w:r>
+        <w:rPr>
+          <w:rFonts w:hint="cs"/>
+          <w:rtl/>
+        </w:rPr>
+        <w:t>ی</w:t>
+      </w:r>
+      <w:r>
+        <w:rPr>
+          <w:rtl/>
+        </w:rPr>
+        <w:t xml:space="preserve"> جسم</w:t>
+      </w:r>
+      <w:r>
+        <w:rPr>
+          <w:rFonts w:hint="cs"/>
+          <w:rtl/>
+        </w:rPr>
+        <w:t>ی</w:t>
       </w:r>
     </w:p>
     <w:p>
@@ -220,6 +325,12 @@
           <w:rtl/>
         </w:rPr>
       </w:pPr>
+      <w:r>
+        <w:rPr>
+          <w:rtl/>
+        </w:rPr>
+        <w:t>تهیه‌کنندگان:</w:t>
+      </w:r>
     </w:p>
     <w:p>
       <w:pPr>
@@ -231,9 +342,10 @@
       </w:pPr>
       <w:r>
         <w:rPr>
-          <w:rtl/>
-        </w:rPr>
-        <w:t>تهیه‌کنندگان:</w:t>
+          <w:rFonts w:hint="cs"/>
+          <w:rtl/>
+        </w:rPr>
+        <w:t>علی بحرینیان</w:t>
       </w:r>
     </w:p>
     <w:p>
@@ -241,6 +353,7 @@
         <w:ind w:firstLine="0"/>
         <w:jc w:val="center"/>
         <w:rPr>
+          <w:rFonts w:hint="cs"/>
           <w:rtl/>
         </w:rPr>
       </w:pPr>
@@ -249,7 +362,7 @@
           <w:rFonts w:hint="cs"/>
           <w:rtl/>
         </w:rPr>
-        <w:t>نام و نام خانوادگی اعضای گروه</w:t>
+        <w:t>محمدرضا مسلمی فر</w:t>
       </w:r>
     </w:p>
     <w:p>
@@ -260,6 +373,13 @@
           <w:rtl/>
         </w:rPr>
       </w:pPr>
+      <w:r>
+        <w:rPr>
+          <w:rFonts w:hint="cs"/>
+          <w:rtl/>
+        </w:rPr>
+        <w:t>سپهر صادق پور</w:t>
+      </w:r>
     </w:p>
     <w:p>
       <w:pPr>
@@ -269,6 +389,13 @@
           <w:rtl/>
         </w:rPr>
       </w:pPr>
+      <w:r>
+        <w:rPr>
+          <w:rFonts w:hint="cs"/>
+          <w:rtl/>
+        </w:rPr>
+        <w:t>علی عباس ملایی</w:t>
+      </w:r>
     </w:p>
     <w:p>
       <w:pPr>
@@ -15108,7 +15235,14 @@
           <w:rFonts w:hint="cs"/>
           <w:rtl/>
         </w:rPr>
-        <w:t>نظافت و تمیزکاری در منزل</w:t>
+        <w:t xml:space="preserve">اولین و مهمترین نیاز هر خانه نظافت </w:t>
+      </w:r>
+      <w:r>
+        <w:rPr>
+          <w:rFonts w:hint="cs"/>
+          <w:rtl/>
+        </w:rPr>
+        <w:t>و پاکیزگی محل سکونت است پس مهمترین خدمت در این سرویس وجود فردی جهت تمیزکاری و نظافت در منزل فرد ناتوان است.</w:t>
       </w:r>
     </w:p>
     <w:p>
@@ -15117,20 +15251,12 @@
           <w:rFonts w:hint="cs"/>
           <w:rtl/>
         </w:rPr>
-        <w:t>تهیه اغلام مورد نیاز فرد مانند غذا ،  پوشاک و</w:t>
-      </w:r>
-      <w:r>
-        <w:rPr>
-          <w:rFonts w:hint="cs"/>
-          <w:rtl/>
-        </w:rPr>
-        <w:t xml:space="preserve"> خریدهای اولیه و ....</w:t>
+        <w:t>رفع نیازهای ابتدایی و خرید اقلام مورد نیاز فرد ناتوان و کمک به آنها در جهت آسوده کردن این کار</w:t>
       </w:r>
     </w:p>
     <w:p>
       <w:pPr>
         <w:rPr>
-          <w:rFonts w:hint="cs"/>
           <w:rtl/>
         </w:rPr>
       </w:pPr>
@@ -15153,7 +15279,7 @@
           <w:rFonts w:hint="cs"/>
           <w:rtl/>
         </w:rPr>
-        <w:t>تعمیرات در منزل</w:t>
+        <w:t>وسایل منزل بعد از مدتی بنا به استهلاکی که دارند نیاز به تعمیر و مراقبت دارند و افراد ناتوان برای انجام این کار نیاز به شخصی دارند که کمک کند.</w:t>
       </w:r>
     </w:p>
     <w:p>
@@ -15167,12 +15293,13 @@
           <w:rFonts w:hint="cs"/>
           <w:rtl/>
         </w:rPr>
-        <w:t>چکاپ بیمار در محل سکون برای جلوگیری از حمل و نقل دشوار فرد</w:t>
+        <w:t>فرد بیمار ممکن است دچار بیماری هایی باشد که نیاز به مراقبت داشته باشد پس پزشکی باید حضور داشته باشد که این مهم را به عمل در بیاورد و چکاپ بیمار انجام شود.</w:t>
       </w:r>
     </w:p>
     <w:p>
       <w:pPr>
         <w:rPr>
+          <w:rFonts w:hint="cs"/>
           <w:rtl/>
         </w:rPr>
       </w:pPr>
@@ -15181,7 +15308,21 @@
           <w:rFonts w:hint="cs"/>
           <w:rtl/>
         </w:rPr>
-        <w:t>برای تقویت روحیه و جسم فرد نیاز به فردی جهت انجام حرکات ورزشی و توانبخش در منزل</w:t>
+        <w:t xml:space="preserve">برای تقویت </w:t>
+      </w:r>
+      <w:r>
+        <w:rPr>
+          <w:rFonts w:hint="cs"/>
+          <w:rtl/>
+        </w:rPr>
+        <w:t xml:space="preserve">روحیه </w:t>
+      </w:r>
+      <w:r>
+        <w:rPr>
+          <w:rFonts w:hint="cs"/>
+          <w:rtl/>
+        </w:rPr>
+        <w:t>و تقویت جسم او نیاز به انجام حرکات فیزیوتراپی و توانبخشی دارد که سیستم ما باید از این خدمت نیز پشتیبانی کند.</w:t>
       </w:r>
     </w:p>
     <w:p>
@@ -15195,13 +15336,12 @@
           <w:rFonts w:hint="cs"/>
           <w:rtl/>
         </w:rPr>
-        <w:t>امکانی جهت رفع نیازهای آرایشی و بهداشتی فرد</w:t>
+        <w:t>زیبایی هر فرد مهمترین نکته برای او است که باعث ایجاد اعتماد به نفس بیشتری در فرد میکند. سیستم ما باید دارای خدمتی باشد که نیاز آرایشی و بهداشتی فرد را برطرف کند.</w:t>
       </w:r>
     </w:p>
     <w:p>
       <w:pPr>
         <w:rPr>
-          <w:rFonts w:hint="cs"/>
           <w:rtl/>
         </w:rPr>
       </w:pPr>
@@ -15225,6 +15365,7 @@
         <w:rPr>
           <w:rtl/>
         </w:rPr>
+        <w:lastRenderedPageBreak/>
         <w:t>انجام مطالعه</w:t>
       </w:r>
       <w:r>
@@ -15281,7 +15422,6 @@
           <w:rFonts w:hint="cs"/>
           <w:rtl/>
         </w:rPr>
-        <w:lastRenderedPageBreak/>
         <w:t>با توجه به بازبینی و تعین نیازمندی ها افراد با ناتوانی در حرکت بیشتر از سایر افراد با ناتوانی های دیگر نیاز به</w:t>
       </w:r>
       <w:r>
@@ -16055,6 +16195,7 @@
           <w:rFonts w:hint="cs"/>
           <w:rtl/>
         </w:rPr>
+        <w:lastRenderedPageBreak/>
         <w:t>هدف از سرویس خدمات در منزل همانطور که در پیش تر به آن اشاره شد ایجاد رفاه و آسایش و آرامش بیشتر افراد ناتوان جسمی در زندگی روزمره و برطرف کردن نیاز های اساسی و اولیه آنها  است.</w:t>
       </w:r>
     </w:p>
@@ -16124,7 +16265,6 @@
           <w:rFonts w:hint="cs"/>
           <w:rtl/>
         </w:rPr>
-        <w:lastRenderedPageBreak/>
         <w:t>کم بینا .</w:t>
       </w:r>
     </w:p>
@@ -18136,7 +18276,6 @@
         <w:rPr>
           <w:rtl/>
         </w:rPr>
-        <w:lastRenderedPageBreak/>
         <w:t>رانــور، ســميه (1385</w:t>
       </w:r>
       <w:r>
@@ -18291,15 +18430,7 @@
         <w:t xml:space="preserve">4. </w:t>
       </w:r>
       <w:r>
-        <w:t xml:space="preserve">E-readiness of University Divisions in Online </w:t>
-      </w:r>
-      <w:proofErr w:type="gramStart"/>
-      <w:r>
-        <w:t>Education.[</w:t>
-      </w:r>
-      <w:proofErr w:type="gramEnd"/>
-      <w:r>
-        <w:t xml:space="preserve">on line]. Available at the   </w:t>
+        <w:t xml:space="preserve">E-readiness of University Divisions in Online Education.[on line]. Available at the   </w:t>
       </w:r>
       <w:hyperlink r:id="rId11" w:history="1">
         <w:r>
@@ -18316,15 +18447,7 @@
         <w:jc w:val="right"/>
       </w:pPr>
       <w:r>
-        <w:t xml:space="preserve">5. Global </w:t>
-      </w:r>
-      <w:proofErr w:type="spellStart"/>
-      <w:r>
-        <w:t>EReadiness</w:t>
-      </w:r>
-      <w:proofErr w:type="spellEnd"/>
-      <w:r>
-        <w:t xml:space="preserve"> - For What? [on line]. Available at the:</w:t>
+        <w:t>5. Global EReadiness - For What? [on line]. Available at the:</w:t>
       </w:r>
       <w:r>
         <w:rPr>
@@ -18570,6 +18693,27 @@
         </w:rPr>
         <w:t>افراد سامانه</w:t>
       </w:r>
+      <w:r>
+        <w:rPr>
+          <w:rFonts w:hint="cs"/>
+          <w:rtl/>
+        </w:rPr>
+        <w:t xml:space="preserve"> </w:t>
+      </w:r>
+    </w:p>
+    <w:p>
+      <w:pPr>
+        <w:rPr>
+          <w:rtl/>
+        </w:rPr>
+      </w:pPr>
+      <w:r>
+        <w:rPr>
+          <w:rFonts w:hint="cs"/>
+          <w:rtl/>
+        </w:rPr>
+        <w:t>ارائه سرویسی جهت کمک به ناتوانان جسمی برای زندگی آسوده تر و به دور از نگرانی</w:t>
+      </w:r>
     </w:p>
     <w:p>
       <w:pPr>
@@ -18583,6 +18727,7 @@
           <w:rFonts w:hint="cs"/>
           <w:rtl/>
         </w:rPr>
+        <w:lastRenderedPageBreak/>
         <w:t>کارکرد محصول</w:t>
       </w:r>
     </w:p>
@@ -18666,7 +18811,6 @@
           <w:rFonts w:hint="cs"/>
           <w:rtl/>
         </w:rPr>
-        <w:lastRenderedPageBreak/>
         <w:t>خدمات در منزل</w:t>
       </w:r>
     </w:p>
@@ -18971,6 +19115,7 @@
           <w:rFonts w:hint="cs"/>
           <w:rtl/>
         </w:rPr>
+        <w:lastRenderedPageBreak/>
         <w:t>برای واسط های سخت افزاری نیز  نیاز به وب کم  و میکروفن و هدست برای ارتباط با آموزش های سیستم نیاز است</w:t>
       </w:r>
       <w:r>
@@ -19050,7 +19195,6 @@
           <w:rFonts w:hint="cs"/>
           <w:rtl/>
         </w:rPr>
-        <w:lastRenderedPageBreak/>
         <w:t>برای واسط های کارایی نیز تنظیم ویدیو ها و صوت با بیت ریت (</w:t>
       </w:r>
       <w:r>
@@ -19100,6 +19244,350 @@
           <w:rtl/>
         </w:rPr>
         <w:t xml:space="preserve"> ویدیو اشاره نمود.</w:t>
+      </w:r>
+    </w:p>
+    <w:p>
+      <w:pPr>
+        <w:rPr>
+          <w:rtl/>
+        </w:rPr>
+      </w:pPr>
+      <w:r>
+        <w:rPr>
+          <w:rFonts w:hint="cs"/>
+          <w:rtl/>
+        </w:rPr>
+        <w:t xml:space="preserve">از واسط های ارتباطی جهت سرویس خدمات وجود موسسه و یا شرکتی جهت انجام کلیه امور مربوط به منزل و وسایل حمل و نقل مخصوص اینگونه افراد </w:t>
+      </w:r>
+    </w:p>
+    <w:p>
+      <w:pPr>
+        <w:pStyle w:val="Heading4"/>
+      </w:pPr>
+      <w:r>
+        <w:rPr>
+          <w:rFonts w:hint="cs"/>
+          <w:rtl/>
+        </w:rPr>
+        <w:t>نیازمندی‌های کارکردی</w:t>
+      </w:r>
+    </w:p>
+    <w:p>
+      <w:pPr>
+        <w:rPr>
+          <w:rFonts w:cs="Calibri"/>
+          <w:rtl/>
+        </w:rPr>
+      </w:pPr>
+      <w:r>
+        <w:rPr>
+          <w:rFonts w:cs="Calibri" w:hint="cs"/>
+          <w:rtl/>
+        </w:rPr>
+        <w:t>سیستم باید بتواند موضوعات مختلف که میخواهد درس داده شود به صورت دسته بندی شده به کاربر نشان دهد.</w:t>
+      </w:r>
+    </w:p>
+    <w:p>
+      <w:pPr>
+        <w:rPr>
+          <w:rtl/>
+        </w:rPr>
+      </w:pPr>
+      <w:r>
+        <w:rPr>
+          <w:rFonts w:cs="Calibri" w:hint="cs"/>
+          <w:rtl/>
+        </w:rPr>
+        <w:t>سیستم باید تمام آموزش ها را به صورت متنی</w:t>
+      </w:r>
+      <w:r>
+        <w:rPr>
+          <w:rtl/>
+        </w:rPr>
+        <w:t>،</w:t>
+      </w:r>
+      <w:r>
+        <w:rPr>
+          <w:rFonts w:hint="cs"/>
+          <w:rtl/>
+        </w:rPr>
+        <w:t xml:space="preserve"> صوتی و تصویری در اختیار کا</w:t>
+      </w:r>
+      <w:r>
+        <w:rPr>
+          <w:rFonts w:hint="cs"/>
+          <w:rtl/>
+        </w:rPr>
+        <w:t>ربر قرار دهد.</w:t>
+      </w:r>
+    </w:p>
+    <w:p>
+      <w:pPr>
+        <w:rPr>
+          <w:rtl/>
+        </w:rPr>
+      </w:pPr>
+      <w:r>
+        <w:rPr>
+          <w:rFonts w:hint="cs"/>
+          <w:rtl/>
+        </w:rPr>
+        <w:t>سیستم باید امکان بازخورد نظرات را برای کاربران فراهم آورد.</w:t>
+      </w:r>
+    </w:p>
+    <w:p>
+      <w:pPr>
+        <w:rPr>
+          <w:rtl/>
+        </w:rPr>
+      </w:pPr>
+      <w:r>
+        <w:rPr>
+          <w:rFonts w:hint="cs"/>
+          <w:rtl/>
+        </w:rPr>
+        <w:t>سیستم باید امکان آزمون آنلاین را برای کاربران فراهم آورده و کاربر بتواند نمرات آزمون های خود در سیستم مشاهده کند.</w:t>
+      </w:r>
+    </w:p>
+    <w:p>
+      <w:pPr>
+        <w:rPr>
+          <w:rtl/>
+        </w:rPr>
+      </w:pPr>
+      <w:r>
+        <w:rPr>
+          <w:rFonts w:hint="cs"/>
+          <w:rtl/>
+        </w:rPr>
+        <w:t>سیستم باید امکان شخصی سازی پروفایل را برای هر کاربر فراهم آورد و لیست های آموزش شخصی برای هر کاربر را فراهم آورد .</w:t>
+      </w:r>
+    </w:p>
+    <w:p>
+      <w:pPr>
+        <w:rPr>
+          <w:rtl/>
+        </w:rPr>
+      </w:pPr>
+      <w:r>
+        <w:rPr>
+          <w:rFonts w:hint="cs"/>
+          <w:rtl/>
+        </w:rPr>
+        <w:t>سیس</w:t>
+      </w:r>
+      <w:r>
+        <w:rPr>
+          <w:rFonts w:hint="cs"/>
+          <w:rtl/>
+        </w:rPr>
+        <w:t>تم باید قابلیت طرح سوال را برای کاربران فراهم آورد.</w:t>
+      </w:r>
+    </w:p>
+    <w:p>
+      <w:pPr>
+        <w:rPr>
+          <w:rtl/>
+        </w:rPr>
+      </w:pPr>
+      <w:r>
+        <w:rPr>
+          <w:rFonts w:hint="cs"/>
+          <w:rtl/>
+        </w:rPr>
+        <w:t>سیستم باید سطح کاربران مختلف را از یکدیگر تشخیص دهد و وضایف هریک را از یکدیگر تشخیص داده و تمایز ایجاد کند.</w:t>
+      </w:r>
+    </w:p>
+    <w:p>
+      <w:pPr>
+        <w:rPr>
+          <w:rtl/>
+        </w:rPr>
+      </w:pPr>
+      <w:r>
+        <w:rPr>
+          <w:rFonts w:hint="cs"/>
+          <w:rtl/>
+        </w:rPr>
+        <w:t>سیستم باید قابلیت شخصی سازی برای افراد کم بینا برای مثال رنگ و سایز فونت را داشته باشد .</w:t>
+      </w:r>
+    </w:p>
+    <w:p>
+      <w:pPr>
+        <w:rPr>
+          <w:rtl/>
+        </w:rPr>
+      </w:pPr>
+      <w:r>
+        <w:rPr>
+          <w:rFonts w:hint="cs"/>
+          <w:rtl/>
+        </w:rPr>
+        <w:t>سیستم باید زیرنویس برای آموزش های تصویری  را برای یادگیری افراد ناشنوا تهیه کند.</w:t>
+      </w:r>
+    </w:p>
+    <w:p>
+      <w:pPr>
+        <w:rPr>
+          <w:rtl/>
+        </w:rPr>
+      </w:pPr>
+    </w:p>
+    <w:p>
+      <w:pPr>
+        <w:rPr>
+          <w:rFonts w:cs="Calibri"/>
+          <w:rtl/>
+        </w:rPr>
+      </w:pPr>
+      <w:r>
+        <w:rPr>
+          <w:rFonts w:cs="Calibri" w:hint="cs"/>
+          <w:rtl/>
+        </w:rPr>
+        <w:t xml:space="preserve"> </w:t>
+      </w:r>
+    </w:p>
+    <w:p>
+      <w:pPr>
+        <w:pStyle w:val="Heading4"/>
+        <w:rPr>
+          <w:rtl/>
+        </w:rPr>
+      </w:pPr>
+      <w:r>
+        <w:rPr>
+          <w:rFonts w:hint="cs"/>
+          <w:rtl/>
+        </w:rPr>
+        <w:t>نیازمندی‌های کارایی</w:t>
+      </w:r>
+    </w:p>
+    <w:p>
+      <w:pPr>
+        <w:rPr>
+          <w:rtl/>
+        </w:rPr>
+      </w:pPr>
+      <w:r>
+        <w:rPr>
+          <w:rFonts w:hint="cs"/>
+          <w:rtl/>
+        </w:rPr>
+        <w:t>سیستم</w:t>
+      </w:r>
+      <w:r>
+        <w:rPr>
+          <w:rFonts w:hint="cs"/>
+          <w:rtl/>
+        </w:rPr>
+        <w:t xml:space="preserve"> آموزش آنلاین</w:t>
+      </w:r>
+      <w:r>
+        <w:rPr>
+          <w:rFonts w:hint="cs"/>
+          <w:rtl/>
+        </w:rPr>
+        <w:t xml:space="preserve"> باید به درخواست های مختلف کاربر در کمتر از 3 ثانیه جواب دهد. </w:t>
+      </w:r>
+    </w:p>
+    <w:p>
+      <w:pPr>
+        <w:rPr>
+          <w:rtl/>
+        </w:rPr>
+      </w:pPr>
+      <w:r>
+        <w:rPr>
+          <w:rFonts w:hint="cs"/>
+          <w:rtl/>
+        </w:rPr>
+        <w:lastRenderedPageBreak/>
+        <w:t>سیستم</w:t>
+      </w:r>
+      <w:r>
+        <w:rPr>
+          <w:rFonts w:hint="cs"/>
+          <w:rtl/>
+        </w:rPr>
+        <w:t xml:space="preserve"> آموزش آنلاین</w:t>
+      </w:r>
+      <w:r>
+        <w:rPr>
+          <w:rFonts w:hint="cs"/>
+          <w:rtl/>
+        </w:rPr>
+        <w:t xml:space="preserve"> باید به نظرات </w:t>
+      </w:r>
+      <w:r>
+        <w:rPr>
+          <w:rFonts w:hint="cs"/>
+          <w:rtl/>
+        </w:rPr>
+        <w:t>کاربران رسیدگی کرده و جواب مناسب به آنها بدهد.</w:t>
+      </w:r>
+    </w:p>
+    <w:p>
+      <w:pPr>
+        <w:rPr>
+          <w:rtl/>
+        </w:rPr>
+      </w:pPr>
+      <w:r>
+        <w:rPr>
+          <w:rFonts w:hint="cs"/>
+          <w:rtl/>
+        </w:rPr>
+        <w:t>سیستم</w:t>
+      </w:r>
+      <w:r>
+        <w:rPr>
+          <w:rFonts w:hint="cs"/>
+          <w:rtl/>
+        </w:rPr>
+        <w:t xml:space="preserve"> آموزش آنلاین</w:t>
+      </w:r>
+      <w:r>
+        <w:rPr>
+          <w:rFonts w:hint="cs"/>
+          <w:rtl/>
+        </w:rPr>
+        <w:t xml:space="preserve"> </w:t>
+      </w:r>
+      <w:r>
+        <w:rPr>
+          <w:rFonts w:hint="cs"/>
+          <w:rtl/>
+        </w:rPr>
+        <w:t>باید بخش</w:t>
+      </w:r>
+      <w:r>
+        <w:rPr>
+          <w:rFonts w:hint="cs"/>
+          <w:rtl/>
+        </w:rPr>
+        <w:t xml:space="preserve"> انتقادات</w:t>
+      </w:r>
+      <w:r>
+        <w:rPr>
+          <w:rFonts w:hint="cs"/>
+          <w:rtl/>
+        </w:rPr>
+        <w:t xml:space="preserve"> داشته باشد و سامانه باید درصدد رفع آنها برآید</w:t>
+      </w:r>
+      <w:r>
+        <w:rPr>
+          <w:rFonts w:hint="cs"/>
+          <w:rtl/>
+        </w:rPr>
+        <w:t xml:space="preserve"> </w:t>
+      </w:r>
+      <w:r>
+        <w:rPr>
+          <w:rFonts w:hint="cs"/>
+          <w:rtl/>
+        </w:rPr>
+        <w:t>.</w:t>
       </w:r>
     </w:p>
     <w:p>
@@ -19118,387 +19606,57 @@
           <w:rFonts w:hint="cs"/>
           <w:rtl/>
         </w:rPr>
-        <w:t>نیازمندی‌های کارکردی</w:t>
+        <w:t>قیود طراحی</w:t>
       </w:r>
     </w:p>
     <w:p>
       <w:pPr>
         <w:rPr>
-          <w:rFonts w:cs="Calibri"/>
+          <w:rFonts w:cstheme="minorBidi"/>
           <w:rtl/>
         </w:rPr>
       </w:pPr>
       <w:r>
         <w:rPr>
-          <w:rFonts w:cs="Calibri" w:hint="cs"/>
-          <w:rtl/>
-        </w:rPr>
-        <w:t>سیستم باید بتواند موضوعات مختلف که میخواهد درس داده شود به صورت دسته بندی شده به کاربر نشان دهد.</w:t>
+          <w:rFonts w:cstheme="minorBidi" w:hint="cs"/>
+          <w:rtl/>
+        </w:rPr>
+        <w:t xml:space="preserve">تحویل </w:t>
+      </w:r>
+      <w:r>
+        <w:rPr>
+          <w:rFonts w:cstheme="minorBidi" w:hint="cs"/>
+          <w:rtl/>
+        </w:rPr>
+        <w:t xml:space="preserve">ابزار سخت افزاری مانند </w:t>
+      </w:r>
+      <w:r>
+        <w:rPr>
+          <w:rFonts w:cstheme="minorBidi" w:hint="cs"/>
+          <w:rtl/>
+        </w:rPr>
+        <w:t>سرور</w:t>
+      </w:r>
+      <w:r>
+        <w:rPr>
+          <w:rFonts w:cstheme="minorBidi" w:hint="cs"/>
+          <w:rtl/>
+        </w:rPr>
+        <w:t xml:space="preserve"> مورد نیاز سامانه توسط کارفرما به موقع صورت نگیرد  </w:t>
       </w:r>
     </w:p>
     <w:p>
       <w:pPr>
         <w:rPr>
+          <w:rFonts w:cstheme="minorBidi"/>
           <w:rtl/>
         </w:rPr>
       </w:pPr>
       <w:r>
         <w:rPr>
-          <w:rFonts w:cs="Calibri" w:hint="cs"/>
-          <w:rtl/>
-        </w:rPr>
-        <w:t>سیستم باید تمام آموزش ها را به صورت متنی</w:t>
-      </w:r>
-      <w:r>
-        <w:rPr>
-          <w:rtl/>
-        </w:rPr>
-        <w:t>،</w:t>
-      </w:r>
-      <w:r>
-        <w:rPr>
-          <w:rFonts w:hint="cs"/>
-          <w:rtl/>
-        </w:rPr>
-        <w:t xml:space="preserve"> صوتی و تصویری در اختیار کا</w:t>
-      </w:r>
-      <w:r>
-        <w:rPr>
-          <w:rFonts w:hint="cs"/>
-          <w:rtl/>
-        </w:rPr>
-        <w:t>ربر قرار دهد.</w:t>
-      </w:r>
-    </w:p>
-    <w:p>
-      <w:pPr>
-        <w:rPr>
-          <w:rtl/>
-        </w:rPr>
-      </w:pPr>
-      <w:r>
-        <w:rPr>
-          <w:rFonts w:hint="cs"/>
-          <w:rtl/>
-        </w:rPr>
-        <w:t>سیستم باید امکان بازخورد نظرات را برای کاربران فراهم آورد.</w:t>
-      </w:r>
-    </w:p>
-    <w:p>
-      <w:pPr>
-        <w:rPr>
-          <w:rtl/>
-        </w:rPr>
-      </w:pPr>
-      <w:r>
-        <w:rPr>
-          <w:rFonts w:hint="cs"/>
-          <w:rtl/>
-        </w:rPr>
-        <w:t>سیستم باید امکان آزمون آنلاین را برای کاربران فراهم آورده و کاربر بتواند نمرات آزمون های خود در سیستم مشاهده کند.</w:t>
-      </w:r>
-    </w:p>
-    <w:p>
-      <w:pPr>
-        <w:rPr>
-          <w:rtl/>
-        </w:rPr>
-      </w:pPr>
-      <w:r>
-        <w:rPr>
-          <w:rFonts w:hint="cs"/>
-          <w:rtl/>
-        </w:rPr>
-        <w:t>سیستم باید امکان شخصی سازی پروفایل را برای هر کاربر فراهم آورد و لیست های آموزش شخصی برای هر کاربر را فراهم آورد .</w:t>
-      </w:r>
-    </w:p>
-    <w:p>
-      <w:pPr>
-        <w:rPr>
-          <w:rtl/>
-        </w:rPr>
-      </w:pPr>
-      <w:r>
-        <w:rPr>
-          <w:rFonts w:hint="cs"/>
-          <w:rtl/>
-        </w:rPr>
-        <w:t>سیس</w:t>
-      </w:r>
-      <w:r>
-        <w:rPr>
-          <w:rFonts w:hint="cs"/>
-          <w:rtl/>
-        </w:rPr>
-        <w:t>تم باید قابلیت طرح سوال را برای کاربران فراهم آورد.</w:t>
-      </w:r>
-    </w:p>
-    <w:p>
-      <w:pPr>
-        <w:rPr>
-          <w:rtl/>
-        </w:rPr>
-      </w:pPr>
-      <w:r>
-        <w:rPr>
-          <w:rFonts w:hint="cs"/>
-          <w:rtl/>
-        </w:rPr>
-        <w:t>سیستم باید سطح کاربران مختلف را از یکدیگر تشخیص دهد و وضایف هریک را از یکدیگر تشخیص داده و تمایز ایجاد کند.</w:t>
-      </w:r>
-    </w:p>
-    <w:p>
-      <w:pPr>
-        <w:rPr>
-          <w:rtl/>
-        </w:rPr>
-      </w:pPr>
-      <w:r>
-        <w:rPr>
-          <w:rFonts w:hint="cs"/>
-          <w:rtl/>
-        </w:rPr>
-        <w:t>سیستم باید قابلیت شخصی سازی برای افراد کم بینا برای مثال رنگ و سایز فونت را داشته باشد .</w:t>
-      </w:r>
-    </w:p>
-    <w:p>
-      <w:pPr>
-        <w:rPr>
-          <w:rtl/>
-        </w:rPr>
-      </w:pPr>
-      <w:r>
-        <w:rPr>
-          <w:rFonts w:hint="cs"/>
-          <w:rtl/>
-        </w:rPr>
-        <w:t>سیستم باید زیرنویس برای آموزش های تصویری  را برای یادگیری افراد ناشنوا تهیه کند.</w:t>
-      </w:r>
-    </w:p>
-    <w:p>
-      <w:pPr>
-        <w:rPr>
-          <w:rFonts w:cs="Calibri"/>
-          <w:rtl/>
-        </w:rPr>
-      </w:pPr>
-      <w:r>
-        <w:rPr>
-          <w:rFonts w:cs="Calibri" w:hint="cs"/>
-          <w:rtl/>
-        </w:rPr>
-        <w:t xml:space="preserve"> </w:t>
-      </w:r>
-    </w:p>
-    <w:p>
-      <w:pPr>
-        <w:pStyle w:val="Heading4"/>
-        <w:rPr>
-          <w:rtl/>
-        </w:rPr>
-      </w:pPr>
-      <w:r>
-        <w:rPr>
-          <w:rFonts w:hint="cs"/>
-          <w:rtl/>
-        </w:rPr>
-        <w:t>نیازمندی‌های کارایی</w:t>
-      </w:r>
-    </w:p>
-    <w:p>
-      <w:pPr>
-        <w:rPr>
-          <w:rtl/>
-        </w:rPr>
-      </w:pPr>
-      <w:r>
-        <w:rPr>
-          <w:rFonts w:hint="cs"/>
-          <w:rtl/>
-        </w:rPr>
-        <w:t>سیستم</w:t>
-      </w:r>
-      <w:r>
-        <w:rPr>
-          <w:rFonts w:hint="cs"/>
-          <w:rtl/>
-        </w:rPr>
-        <w:t xml:space="preserve"> آموزش آنلاین</w:t>
-      </w:r>
-      <w:r>
-        <w:rPr>
-          <w:rFonts w:hint="cs"/>
-          <w:rtl/>
-        </w:rPr>
-        <w:t xml:space="preserve"> باید به درخواست های مختلف کاربر در کمتر از 3 ثانیه جواب دهد. </w:t>
-      </w:r>
-    </w:p>
-    <w:p>
-      <w:pPr>
-        <w:rPr>
-          <w:rtl/>
-        </w:rPr>
-      </w:pPr>
-      <w:r>
-        <w:rPr>
-          <w:rFonts w:hint="cs"/>
-          <w:rtl/>
-        </w:rPr>
-        <w:t>سیستم</w:t>
-      </w:r>
-      <w:r>
-        <w:rPr>
-          <w:rFonts w:hint="cs"/>
-          <w:rtl/>
-        </w:rPr>
-        <w:t xml:space="preserve"> آموزش آنلاین</w:t>
-      </w:r>
-      <w:r>
-        <w:rPr>
-          <w:rFonts w:hint="cs"/>
-          <w:rtl/>
-        </w:rPr>
-        <w:t xml:space="preserve"> باید به نظرات </w:t>
-      </w:r>
-      <w:r>
-        <w:rPr>
-          <w:rFonts w:hint="cs"/>
-          <w:rtl/>
-        </w:rPr>
-        <w:t>کاربران رسیدگی کرده و جواب مناسب به آنها بدهد.</w:t>
-      </w:r>
-    </w:p>
-    <w:p>
-      <w:pPr>
-        <w:rPr>
-          <w:rtl/>
-        </w:rPr>
-      </w:pPr>
-      <w:r>
-        <w:rPr>
-          <w:rFonts w:hint="cs"/>
-          <w:rtl/>
-        </w:rPr>
-        <w:t>سیستم</w:t>
-      </w:r>
-      <w:r>
-        <w:rPr>
-          <w:rFonts w:hint="cs"/>
-          <w:rtl/>
-        </w:rPr>
-        <w:t xml:space="preserve"> آموزش آنلاین</w:t>
-      </w:r>
-      <w:r>
-        <w:rPr>
-          <w:rFonts w:hint="cs"/>
-          <w:rtl/>
-        </w:rPr>
-        <w:t xml:space="preserve"> </w:t>
-      </w:r>
-      <w:r>
-        <w:rPr>
-          <w:rFonts w:hint="cs"/>
-          <w:rtl/>
-        </w:rPr>
-        <w:t>باید بخش</w:t>
-      </w:r>
-      <w:r>
-        <w:rPr>
-          <w:rFonts w:hint="cs"/>
-          <w:rtl/>
-        </w:rPr>
-        <w:t xml:space="preserve"> انتقادات</w:t>
-      </w:r>
-      <w:r>
-        <w:rPr>
-          <w:rFonts w:hint="cs"/>
-          <w:rtl/>
-        </w:rPr>
-        <w:t xml:space="preserve"> داشته باشد و سامانه باید درصدد رفع آنها برآید</w:t>
-      </w:r>
-      <w:r>
-        <w:rPr>
-          <w:rFonts w:hint="cs"/>
-          <w:rtl/>
-        </w:rPr>
-        <w:t xml:space="preserve"> </w:t>
-      </w:r>
-      <w:r>
-        <w:rPr>
-          <w:rFonts w:hint="cs"/>
-          <w:rtl/>
-        </w:rPr>
-        <w:t>.</w:t>
-      </w:r>
-    </w:p>
-    <w:p>
-      <w:pPr>
-        <w:rPr>
-          <w:rtl/>
-        </w:rPr>
-      </w:pPr>
-    </w:p>
-    <w:p>
-      <w:pPr>
-        <w:pStyle w:val="Heading4"/>
-      </w:pPr>
-      <w:r>
-        <w:rPr>
-          <w:rFonts w:hint="cs"/>
-          <w:rtl/>
-        </w:rPr>
-        <w:t>قیود طراحی</w:t>
-      </w:r>
-    </w:p>
-    <w:p>
-      <w:pPr>
-        <w:rPr>
-          <w:rFonts w:cstheme="minorBidi"/>
-          <w:rtl/>
-        </w:rPr>
-      </w:pPr>
-      <w:r>
-        <w:rPr>
           <w:rFonts w:cstheme="minorBidi" w:hint="cs"/>
           <w:rtl/>
         </w:rPr>
-        <w:t xml:space="preserve">تحویل </w:t>
-      </w:r>
-      <w:r>
-        <w:rPr>
-          <w:rFonts w:cstheme="minorBidi" w:hint="cs"/>
-          <w:rtl/>
-        </w:rPr>
-        <w:t xml:space="preserve">ابزار سخت افزاری مانند </w:t>
-      </w:r>
-      <w:r>
-        <w:rPr>
-          <w:rFonts w:cstheme="minorBidi" w:hint="cs"/>
-          <w:rtl/>
-        </w:rPr>
-        <w:t>سرور</w:t>
-      </w:r>
-      <w:r>
-        <w:rPr>
-          <w:rFonts w:cstheme="minorBidi" w:hint="cs"/>
-          <w:rtl/>
-        </w:rPr>
-        <w:t xml:space="preserve"> مورد نیاز سامانه توسط کارفرما به موقع صورت نگیرد  </w:t>
-      </w:r>
-    </w:p>
-    <w:p>
-      <w:pPr>
-        <w:rPr>
-          <w:rFonts w:cstheme="minorBidi"/>
-          <w:rtl/>
-        </w:rPr>
-      </w:pPr>
-      <w:r>
-        <w:rPr>
-          <w:rFonts w:cstheme="minorBidi" w:hint="cs"/>
-          <w:rtl/>
-        </w:rPr>
-        <w:lastRenderedPageBreak/>
         <w:t>زیر بار گذاشتن و تست سامانه حین طراحی</w:t>
       </w:r>
       <w:r>
@@ -27747,6 +27905,7 @@
     <w:lsdException w:name="HTML Sample" w:semiHidden="1" w:unhideWhenUsed="1"/>
     <w:lsdException w:name="HTML Typewriter" w:semiHidden="1" w:unhideWhenUsed="1"/>
     <w:lsdException w:name="HTML Variable" w:semiHidden="1" w:unhideWhenUsed="1"/>
+    <w:lsdException w:name="Normal Table" w:semiHidden="1" w:unhideWhenUsed="1"/>
     <w:lsdException w:name="annotation subject" w:semiHidden="1" w:unhideWhenUsed="1"/>
     <w:lsdException w:name="No List" w:semiHidden="1" w:unhideWhenUsed="1"/>
     <w:lsdException w:name="Outline List 1" w:semiHidden="1" w:unhideWhenUsed="1"/>
@@ -27789,8 +27948,11 @@
     <w:lsdException w:name="Table Contemporary" w:semiHidden="1" w:unhideWhenUsed="1"/>
     <w:lsdException w:name="Table Elegant" w:semiHidden="1" w:unhideWhenUsed="1"/>
     <w:lsdException w:name="Table Professional" w:semiHidden="1" w:unhideWhenUsed="1"/>
+    <w:lsdException w:name="Table Subtle 1" w:semiHidden="1" w:unhideWhenUsed="1"/>
     <w:lsdException w:name="Table Subtle 2" w:semiHidden="1" w:unhideWhenUsed="1"/>
     <w:lsdException w:name="Table Web 1" w:semiHidden="1" w:unhideWhenUsed="1"/>
+    <w:lsdException w:name="Table Web 2" w:semiHidden="1" w:unhideWhenUsed="1"/>
+    <w:lsdException w:name="Table Web 3" w:semiHidden="1" w:unhideWhenUsed="1"/>
     <w:lsdException w:name="Balloon Text" w:semiHidden="1" w:unhideWhenUsed="1"/>
     <w:lsdException w:name="Table Grid" w:uiPriority="59"/>
     <w:lsdException w:name="Table Theme" w:semiHidden="1" w:unhideWhenUsed="1"/>
@@ -53287,7 +53449,7 @@
 </file>
 
 <file path=customXml/itemProps1.xml><?xml version="1.0" encoding="utf-8"?>
-<ds:datastoreItem xmlns:ds="http://schemas.openxmlformats.org/officeDocument/2006/customXml" ds:itemID="{0C6A8A16-BA95-437C-BA67-78CBFF4B0BA7}">
+<ds:datastoreItem xmlns:ds="http://schemas.openxmlformats.org/officeDocument/2006/customXml" ds:itemID="{37D6CC54-5C05-4FF4-8A17-C401DF510297}">
   <ds:schemaRefs>
     <ds:schemaRef ds:uri="http://schemas.openxmlformats.org/officeDocument/2006/bibliography"/>
   </ds:schemaRefs>
